--- a/conclusion/fin de préformation.docx
+++ b/conclusion/fin de préformation.docx
@@ -1,11 +1,20 @@
 
 <file path=word/document.xml><?xml version="1.0" encoding="utf-8"?>
-<w:document xmlns:wpc="http://schemas.microsoft.com/office/word/2010/wordprocessingCanvas" xmlns:cx="http://schemas.microsoft.com/office/drawing/2014/chartex" xmlns:mc="http://schemas.openxmlformats.org/markup-compatibility/2006" xmlns:o="urn:schemas-microsoft-com:office:office" xmlns:r="http://schemas.openxmlformats.org/officeDocument/2006/relationships" xmlns:m="http://schemas.openxmlformats.org/officeDocument/2006/math" xmlns:v="urn:schemas-microsoft-com:vml" xmlns:wp14="http://schemas.microsoft.com/office/word/2010/wordprocessingDrawing" xmlns:wp="http://schemas.openxmlformats.org/drawingml/2006/wordprocessingDrawing" xmlns:w10="urn:schemas-microsoft-com:office:word" xmlns:w="http://schemas.openxmlformats.org/wordprocessingml/2006/main" xmlns:w14="http://schemas.microsoft.com/office/word/2010/wordml" xmlns:w15="http://schemas.microsoft.com/office/word/2012/wordml" xmlns:w16se="http://schemas.microsoft.com/office/word/2015/wordml/symex" xmlns:wpg="http://schemas.microsoft.com/office/word/2010/wordprocessingGroup" xmlns:wpi="http://schemas.microsoft.com/office/word/2010/wordprocessingInk" xmlns:wne="http://schemas.microsoft.com/office/word/2006/wordml" xmlns:wps="http://schemas.microsoft.com/office/word/2010/wordprocessingShape" mc:Ignorable="w14 w15 w16se wp14">
+<w:document xmlns:wpc="http://schemas.microsoft.com/office/word/2010/wordprocessingCanvas" xmlns:cx="http://schemas.microsoft.com/office/drawing/2014/chartex" xmlns:cx1="http://schemas.microsoft.com/office/drawing/2015/9/8/chartex" xmlns:cx2="http://schemas.microsoft.com/office/drawing/2015/10/21/chartex" xmlns:cx3="http://schemas.microsoft.com/office/drawing/2016/5/9/chartex" xmlns:cx4="http://schemas.microsoft.com/office/drawing/2016/5/10/chartex" xmlns:cx5="http://schemas.microsoft.com/office/drawing/2016/5/11/chartex" xmlns:cx6="http://schemas.microsoft.com/office/drawing/2016/5/12/chartex" xmlns:cx7="http://schemas.microsoft.com/office/drawing/2016/5/13/chartex" xmlns:cx8="http://schemas.microsoft.com/office/drawing/2016/5/14/chartex" xmlns:mc="http://schemas.openxmlformats.org/markup-compatibility/2006" xmlns:aink="http://schemas.microsoft.com/office/drawing/2016/ink" xmlns:am3d="http://schemas.microsoft.com/office/drawing/2017/model3d" xmlns:o="urn:schemas-microsoft-com:office:office" xmlns:oel="http://schemas.microsoft.com/office/2019/extlst" xmlns:r="http://schemas.openxmlformats.org/officeDocument/2006/relationships" xmlns:m="http://schemas.openxmlformats.org/officeDocument/2006/math" xmlns:v="urn:schemas-microsoft-com:vml" xmlns:wp14="http://schemas.microsoft.com/office/word/2010/wordprocessingDrawing" xmlns:wp="http://schemas.openxmlformats.org/drawingml/2006/wordprocessingDrawing" xmlns:w10="urn:schemas-microsoft-com:office:word" xmlns:w="http://schemas.openxmlformats.org/wordprocessingml/2006/main" xmlns:w14="http://schemas.microsoft.com/office/word/2010/wordml" xmlns:w15="http://schemas.microsoft.com/office/word/2012/wordml" xmlns:w16cex="http://schemas.microsoft.com/office/word/2018/wordml/cex" xmlns:w16cid="http://schemas.microsoft.com/office/word/2016/wordml/cid" xmlns:w16="http://schemas.microsoft.com/office/word/2018/wordml" xmlns:w16sdtdh="http://schemas.microsoft.com/office/word/2020/wordml/sdtdatahash" xmlns:w16se="http://schemas.microsoft.com/office/word/2015/wordml/symex" xmlns:wpg="http://schemas.microsoft.com/office/word/2010/wordprocessingGroup" xmlns:wpi="http://schemas.microsoft.com/office/word/2010/wordprocessingInk" xmlns:wne="http://schemas.microsoft.com/office/word/2006/wordml" xmlns:wps="http://schemas.microsoft.com/office/word/2010/wordprocessingShape" mc:Ignorable="w14 w15 w16se w16cid w16 w16cex w16sdtdh wp14">
   <w:body>
     <w:p>
       <w:r>
         <w:t xml:space="preserve">Nous voici en fin de préformation. </w:t>
       </w:r>
+      <w:r>
+        <w:t>Pratiquement 6 semaines assez intenses de passées.</w:t>
+      </w:r>
+    </w:p>
+    <w:p/>
+    <w:p>
+      <w:r>
+        <w:t>Ce que j’en ai retenu :</w:t>
+      </w:r>
     </w:p>
     <w:p>
       <w:r>
@@ -23,23 +32,121 @@
     </w:p>
     <w:p>
       <w:r>
-        <w:t xml:space="preserve">Professionnellement, le web est pour moi. J’accroche même si certaines notions sont encore un peu obscures. Je sais que la lumière viendra le long du chemin. </w:t>
-      </w:r>
-      <w:bookmarkStart w:id="0" w:name="_GoBack"/>
-      <w:bookmarkEnd w:id="0"/>
-    </w:p>
-    <w:p>
-      <w:r>
-        <w:t>Moralement, j</w:t>
-      </w:r>
-      <w:r>
-        <w:t>e me sens vraiment bien</w:t>
-      </w:r>
-      <w:r>
-        <w:t>, je</w:t>
+        <w:t xml:space="preserve">Professionnellement, le web </w:t>
+      </w:r>
+      <w:r>
+        <w:t>c’</w:t>
+      </w:r>
+      <w:r>
+        <w:t xml:space="preserve">est pour moi. J’accroche même si certaines notions sont encore un peu obscures. </w:t>
+      </w:r>
+      <w:r>
+        <w:t xml:space="preserve">GIT et GITHUB vont me faire suer. </w:t>
+      </w:r>
+      <w:r>
+        <w:t>Je sais que la lumière viendra le long du chemin</w:t>
+      </w:r>
+      <w:r>
+        <w:t xml:space="preserve"> – enfin, j’espère.</w:t>
+      </w:r>
+    </w:p>
+    <w:p/>
+    <w:p>
+      <w:r>
+        <w:t>Ce que j’en ai retiré :</w:t>
+      </w:r>
+    </w:p>
+    <w:p>
+      <w:r>
+        <w:t>D’une part, m</w:t>
+      </w:r>
+      <w:r>
+        <w:t>oralement j</w:t>
+      </w:r>
+      <w:r>
+        <w:t>e me sens bien</w:t>
+      </w:r>
+      <w:r>
+        <w:t>. La confrontation de points de vue avec les autres permet d’évoluer en de me bonifier. Je ne suis pas forcément en phase avec tout le monde, ais je suis contente de savoir rester moi-même tout en évoluant.</w:t>
+      </w:r>
+    </w:p>
+    <w:p>
+      <w:r>
+        <w:t>D’autre part, j</w:t>
+      </w:r>
+      <w:r>
+        <w:t>e</w:t>
       </w:r>
       <w:r>
         <w:t xml:space="preserve"> pense avoir bien choisi mon lieu de formation. J’ai mis du temps à murir ma réflexion et à me préparer pour ce retour à la vie active dans un monde qui m’est encore assez inconnu et que je découvre avec plaisir.</w:t>
+      </w:r>
+    </w:p>
+    <w:p>
+      <w:r>
+        <w:t>Et puis j’ai pu me faire plaisir avec ce site volontairement kitsch qui m’aura bien fait rire à concevoir visuellement. Et trouver du plaisir dans ce qu’on fait même si on s’arrache parfois les cheveux c’est l’assurance de faire quelque chose qui nous plaît.</w:t>
+      </w:r>
+    </w:p>
+    <w:p/>
+    <w:p>
+      <w:r>
+        <w:t>Un tout grand merci à :</w:t>
+      </w:r>
+    </w:p>
+    <w:p>
+      <w:r>
+        <w:t>Pierre, mon amoureux qui me supporte au quotidien (quelle patience ! ^^), me facilite la vie pour que je puisse me concentrer sur ma formation, m’encourage à lui poser des questions sur le code et encourage mon étrange créativité.</w:t>
+      </w:r>
+    </w:p>
+    <w:p>
+      <w:r>
+        <w:t>Patrick</w:t>
+      </w:r>
+      <w:r>
+        <w:t>,</w:t>
+      </w:r>
+      <w:r>
+        <w:t xml:space="preserve"> mon ami depuis plus de 20 ans et qui </w:t>
+      </w:r>
+      <w:r>
+        <w:t>a rendu passionnante une interview « scolaire » et qui m’a montré combien ce qu’il fait depuis 20 ans le passionne encore et toujours</w:t>
+      </w:r>
+    </w:p>
+    <w:p>
+      <w:r>
+        <w:t>Mes formateurs, pour leur patience, leur disponibilité et le plaisir qu’ils montrent en partageant leurs connaissances.</w:t>
+      </w:r>
+    </w:p>
+    <w:p>
+      <w:r>
+        <w:t>Mes camarades de formation, toujours disponibles pour réexpliquer une notion et donner un coup de main.</w:t>
+      </w:r>
+    </w:p>
+    <w:p>
+      <w:r>
+        <w:t>Jennyfer</w:t>
+      </w:r>
+      <w:r>
+        <w:t>,</w:t>
+      </w:r>
+      <w:r>
+        <w:t xml:space="preserve"> pour me supporter à côté d’elle depuis 6 semain</w:t>
+      </w:r>
+      <w:r>
+        <w:t>es.</w:t>
+      </w:r>
+    </w:p>
+    <w:p>
+      <w:r>
+        <w:t>Schieve Wonder et Mister Bean’tje</w:t>
+      </w:r>
+      <w:r>
+        <w:t>,</w:t>
+      </w:r>
+      <w:r>
+        <w:t xml:space="preserve"> </w:t>
+      </w:r>
+      <w:r>
+        <w:t>juste parce que.</w:t>
       </w:r>
     </w:p>
     <w:sectPr>
@@ -52,8 +159,243 @@
 </w:document>
 </file>
 
+<file path=word/numbering.xml><?xml version="1.0" encoding="utf-8"?>
+<w:numbering xmlns:wpc="http://schemas.microsoft.com/office/word/2010/wordprocessingCanvas" xmlns:cx="http://schemas.microsoft.com/office/drawing/2014/chartex" xmlns:cx1="http://schemas.microsoft.com/office/drawing/2015/9/8/chartex" xmlns:cx2="http://schemas.microsoft.com/office/drawing/2015/10/21/chartex" xmlns:cx3="http://schemas.microsoft.com/office/drawing/2016/5/9/chartex" xmlns:cx4="http://schemas.microsoft.com/office/drawing/2016/5/10/chartex" xmlns:cx5="http://schemas.microsoft.com/office/drawing/2016/5/11/chartex" xmlns:cx6="http://schemas.microsoft.com/office/drawing/2016/5/12/chartex" xmlns:cx7="http://schemas.microsoft.com/office/drawing/2016/5/13/chartex" xmlns:cx8="http://schemas.microsoft.com/office/drawing/2016/5/14/chartex" xmlns:mc="http://schemas.openxmlformats.org/markup-compatibility/2006" xmlns:aink="http://schemas.microsoft.com/office/drawing/2016/ink" xmlns:am3d="http://schemas.microsoft.com/office/drawing/2017/model3d" xmlns:o="urn:schemas-microsoft-com:office:office" xmlns:oel="http://schemas.microsoft.com/office/2019/extlst" xmlns:r="http://schemas.openxmlformats.org/officeDocument/2006/relationships" xmlns:m="http://schemas.openxmlformats.org/officeDocument/2006/math" xmlns:v="urn:schemas-microsoft-com:vml" xmlns:wp14="http://schemas.microsoft.com/office/word/2010/wordprocessingDrawing" xmlns:wp="http://schemas.openxmlformats.org/drawingml/2006/wordprocessingDrawing" xmlns:w10="urn:schemas-microsoft-com:office:word" xmlns:w="http://schemas.openxmlformats.org/wordprocessingml/2006/main" xmlns:w14="http://schemas.microsoft.com/office/word/2010/wordml" xmlns:w15="http://schemas.microsoft.com/office/word/2012/wordml" xmlns:w16cex="http://schemas.microsoft.com/office/word/2018/wordml/cex" xmlns:w16cid="http://schemas.microsoft.com/office/word/2016/wordml/cid" xmlns:w16="http://schemas.microsoft.com/office/word/2018/wordml" xmlns:w16sdtdh="http://schemas.microsoft.com/office/word/2020/wordml/sdtdatahash" xmlns:w16se="http://schemas.microsoft.com/office/word/2015/wordml/symex" xmlns:wpg="http://schemas.microsoft.com/office/word/2010/wordprocessingGroup" xmlns:wpi="http://schemas.microsoft.com/office/word/2010/wordprocessingInk" xmlns:wne="http://schemas.microsoft.com/office/word/2006/wordml" xmlns:wps="http://schemas.microsoft.com/office/word/2010/wordprocessingShape" mc:Ignorable="w14 w15 w16se w16cid w16 w16cex w16sdtdh wp14">
+  <w:abstractNum w:abstractNumId="0" w15:restartNumberingAfterBreak="0">
+    <w:nsid w:val="4DB72471"/>
+    <w:multiLevelType w:val="hybridMultilevel"/>
+    <w:tmpl w:val="EF564B90"/>
+    <w:lvl w:ilvl="0" w:tplc="E1E2352A">
+      <w:numFmt w:val="bullet"/>
+      <w:lvlText w:val=""/>
+      <w:lvlJc w:val="left"/>
+      <w:pPr>
+        <w:ind w:left="720" w:hanging="360"/>
+      </w:pPr>
+      <w:rPr>
+        <w:rFonts w:ascii="Symbol" w:eastAsiaTheme="minorHAnsi" w:hAnsi="Symbol" w:cstheme="minorBidi" w:hint="default"/>
+      </w:rPr>
+    </w:lvl>
+    <w:lvl w:ilvl="1" w:tplc="080C0003" w:tentative="1">
+      <w:start w:val="1"/>
+      <w:numFmt w:val="bullet"/>
+      <w:lvlText w:val="o"/>
+      <w:lvlJc w:val="left"/>
+      <w:pPr>
+        <w:ind w:left="1440" w:hanging="360"/>
+      </w:pPr>
+      <w:rPr>
+        <w:rFonts w:ascii="Courier New" w:hAnsi="Courier New" w:cs="Courier New" w:hint="default"/>
+      </w:rPr>
+    </w:lvl>
+    <w:lvl w:ilvl="2" w:tplc="080C0005" w:tentative="1">
+      <w:start w:val="1"/>
+      <w:numFmt w:val="bullet"/>
+      <w:lvlText w:val=""/>
+      <w:lvlJc w:val="left"/>
+      <w:pPr>
+        <w:ind w:left="2160" w:hanging="360"/>
+      </w:pPr>
+      <w:rPr>
+        <w:rFonts w:ascii="Wingdings" w:hAnsi="Wingdings" w:hint="default"/>
+      </w:rPr>
+    </w:lvl>
+    <w:lvl w:ilvl="3" w:tplc="080C0001" w:tentative="1">
+      <w:start w:val="1"/>
+      <w:numFmt w:val="bullet"/>
+      <w:lvlText w:val=""/>
+      <w:lvlJc w:val="left"/>
+      <w:pPr>
+        <w:ind w:left="2880" w:hanging="360"/>
+      </w:pPr>
+      <w:rPr>
+        <w:rFonts w:ascii="Symbol" w:hAnsi="Symbol" w:hint="default"/>
+      </w:rPr>
+    </w:lvl>
+    <w:lvl w:ilvl="4" w:tplc="080C0003" w:tentative="1">
+      <w:start w:val="1"/>
+      <w:numFmt w:val="bullet"/>
+      <w:lvlText w:val="o"/>
+      <w:lvlJc w:val="left"/>
+      <w:pPr>
+        <w:ind w:left="3600" w:hanging="360"/>
+      </w:pPr>
+      <w:rPr>
+        <w:rFonts w:ascii="Courier New" w:hAnsi="Courier New" w:cs="Courier New" w:hint="default"/>
+      </w:rPr>
+    </w:lvl>
+    <w:lvl w:ilvl="5" w:tplc="080C0005" w:tentative="1">
+      <w:start w:val="1"/>
+      <w:numFmt w:val="bullet"/>
+      <w:lvlText w:val=""/>
+      <w:lvlJc w:val="left"/>
+      <w:pPr>
+        <w:ind w:left="4320" w:hanging="360"/>
+      </w:pPr>
+      <w:rPr>
+        <w:rFonts w:ascii="Wingdings" w:hAnsi="Wingdings" w:hint="default"/>
+      </w:rPr>
+    </w:lvl>
+    <w:lvl w:ilvl="6" w:tplc="080C0001" w:tentative="1">
+      <w:start w:val="1"/>
+      <w:numFmt w:val="bullet"/>
+      <w:lvlText w:val=""/>
+      <w:lvlJc w:val="left"/>
+      <w:pPr>
+        <w:ind w:left="5040" w:hanging="360"/>
+      </w:pPr>
+      <w:rPr>
+        <w:rFonts w:ascii="Symbol" w:hAnsi="Symbol" w:hint="default"/>
+      </w:rPr>
+    </w:lvl>
+    <w:lvl w:ilvl="7" w:tplc="080C0003" w:tentative="1">
+      <w:start w:val="1"/>
+      <w:numFmt w:val="bullet"/>
+      <w:lvlText w:val="o"/>
+      <w:lvlJc w:val="left"/>
+      <w:pPr>
+        <w:ind w:left="5760" w:hanging="360"/>
+      </w:pPr>
+      <w:rPr>
+        <w:rFonts w:ascii="Courier New" w:hAnsi="Courier New" w:cs="Courier New" w:hint="default"/>
+      </w:rPr>
+    </w:lvl>
+    <w:lvl w:ilvl="8" w:tplc="080C0005" w:tentative="1">
+      <w:start w:val="1"/>
+      <w:numFmt w:val="bullet"/>
+      <w:lvlText w:val=""/>
+      <w:lvlJc w:val="left"/>
+      <w:pPr>
+        <w:ind w:left="6480" w:hanging="360"/>
+      </w:pPr>
+      <w:rPr>
+        <w:rFonts w:ascii="Wingdings" w:hAnsi="Wingdings" w:hint="default"/>
+      </w:rPr>
+    </w:lvl>
+  </w:abstractNum>
+  <w:abstractNum w:abstractNumId="1" w15:restartNumberingAfterBreak="0">
+    <w:nsid w:val="743E45E8"/>
+    <w:multiLevelType w:val="hybridMultilevel"/>
+    <w:tmpl w:val="229AE210"/>
+    <w:lvl w:ilvl="0" w:tplc="7098E9F0">
+      <w:numFmt w:val="bullet"/>
+      <w:lvlText w:val="-"/>
+      <w:lvlJc w:val="left"/>
+      <w:pPr>
+        <w:ind w:left="720" w:hanging="360"/>
+      </w:pPr>
+      <w:rPr>
+        <w:rFonts w:ascii="Calibri" w:eastAsiaTheme="minorHAnsi" w:hAnsi="Calibri" w:cs="Calibri" w:hint="default"/>
+      </w:rPr>
+    </w:lvl>
+    <w:lvl w:ilvl="1" w:tplc="080C0003" w:tentative="1">
+      <w:start w:val="1"/>
+      <w:numFmt w:val="bullet"/>
+      <w:lvlText w:val="o"/>
+      <w:lvlJc w:val="left"/>
+      <w:pPr>
+        <w:ind w:left="1440" w:hanging="360"/>
+      </w:pPr>
+      <w:rPr>
+        <w:rFonts w:ascii="Courier New" w:hAnsi="Courier New" w:cs="Courier New" w:hint="default"/>
+      </w:rPr>
+    </w:lvl>
+    <w:lvl w:ilvl="2" w:tplc="080C0005" w:tentative="1">
+      <w:start w:val="1"/>
+      <w:numFmt w:val="bullet"/>
+      <w:lvlText w:val=""/>
+      <w:lvlJc w:val="left"/>
+      <w:pPr>
+        <w:ind w:left="2160" w:hanging="360"/>
+      </w:pPr>
+      <w:rPr>
+        <w:rFonts w:ascii="Wingdings" w:hAnsi="Wingdings" w:hint="default"/>
+      </w:rPr>
+    </w:lvl>
+    <w:lvl w:ilvl="3" w:tplc="080C0001" w:tentative="1">
+      <w:start w:val="1"/>
+      <w:numFmt w:val="bullet"/>
+      <w:lvlText w:val=""/>
+      <w:lvlJc w:val="left"/>
+      <w:pPr>
+        <w:ind w:left="2880" w:hanging="360"/>
+      </w:pPr>
+      <w:rPr>
+        <w:rFonts w:ascii="Symbol" w:hAnsi="Symbol" w:hint="default"/>
+      </w:rPr>
+    </w:lvl>
+    <w:lvl w:ilvl="4" w:tplc="080C0003" w:tentative="1">
+      <w:start w:val="1"/>
+      <w:numFmt w:val="bullet"/>
+      <w:lvlText w:val="o"/>
+      <w:lvlJc w:val="left"/>
+      <w:pPr>
+        <w:ind w:left="3600" w:hanging="360"/>
+      </w:pPr>
+      <w:rPr>
+        <w:rFonts w:ascii="Courier New" w:hAnsi="Courier New" w:cs="Courier New" w:hint="default"/>
+      </w:rPr>
+    </w:lvl>
+    <w:lvl w:ilvl="5" w:tplc="080C0005" w:tentative="1">
+      <w:start w:val="1"/>
+      <w:numFmt w:val="bullet"/>
+      <w:lvlText w:val=""/>
+      <w:lvlJc w:val="left"/>
+      <w:pPr>
+        <w:ind w:left="4320" w:hanging="360"/>
+      </w:pPr>
+      <w:rPr>
+        <w:rFonts w:ascii="Wingdings" w:hAnsi="Wingdings" w:hint="default"/>
+      </w:rPr>
+    </w:lvl>
+    <w:lvl w:ilvl="6" w:tplc="080C0001" w:tentative="1">
+      <w:start w:val="1"/>
+      <w:numFmt w:val="bullet"/>
+      <w:lvlText w:val=""/>
+      <w:lvlJc w:val="left"/>
+      <w:pPr>
+        <w:ind w:left="5040" w:hanging="360"/>
+      </w:pPr>
+      <w:rPr>
+        <w:rFonts w:ascii="Symbol" w:hAnsi="Symbol" w:hint="default"/>
+      </w:rPr>
+    </w:lvl>
+    <w:lvl w:ilvl="7" w:tplc="080C0003" w:tentative="1">
+      <w:start w:val="1"/>
+      <w:numFmt w:val="bullet"/>
+      <w:lvlText w:val="o"/>
+      <w:lvlJc w:val="left"/>
+      <w:pPr>
+        <w:ind w:left="5760" w:hanging="360"/>
+      </w:pPr>
+      <w:rPr>
+        <w:rFonts w:ascii="Courier New" w:hAnsi="Courier New" w:cs="Courier New" w:hint="default"/>
+      </w:rPr>
+    </w:lvl>
+    <w:lvl w:ilvl="8" w:tplc="080C0005" w:tentative="1">
+      <w:start w:val="1"/>
+      <w:numFmt w:val="bullet"/>
+      <w:lvlText w:val=""/>
+      <w:lvlJc w:val="left"/>
+      <w:pPr>
+        <w:ind w:left="6480" w:hanging="360"/>
+      </w:pPr>
+      <w:rPr>
+        <w:rFonts w:ascii="Wingdings" w:hAnsi="Wingdings" w:hint="default"/>
+      </w:rPr>
+    </w:lvl>
+  </w:abstractNum>
+  <w:num w:numId="1" w16cid:durableId="400635866">
+    <w:abstractNumId w:val="0"/>
+  </w:num>
+  <w:num w:numId="2" w16cid:durableId="1124039135">
+    <w:abstractNumId w:val="1"/>
+  </w:num>
+</w:numbering>
+</file>
+
 <file path=word/styles.xml><?xml version="1.0" encoding="utf-8"?>
-<w:styles xmlns:mc="http://schemas.openxmlformats.org/markup-compatibility/2006" xmlns:r="http://schemas.openxmlformats.org/officeDocument/2006/relationships" xmlns:w="http://schemas.openxmlformats.org/wordprocessingml/2006/main" xmlns:w14="http://schemas.microsoft.com/office/word/2010/wordml" xmlns:w15="http://schemas.microsoft.com/office/word/2012/wordml" xmlns:w16se="http://schemas.microsoft.com/office/word/2015/wordml/symex" mc:Ignorable="w14 w15 w16se">
+<w:styles xmlns:mc="http://schemas.openxmlformats.org/markup-compatibility/2006" xmlns:r="http://schemas.openxmlformats.org/officeDocument/2006/relationships" xmlns:w="http://schemas.openxmlformats.org/wordprocessingml/2006/main" xmlns:w14="http://schemas.microsoft.com/office/word/2010/wordml" xmlns:w15="http://schemas.microsoft.com/office/word/2012/wordml" xmlns:w16cex="http://schemas.microsoft.com/office/word/2018/wordml/cex" xmlns:w16cid="http://schemas.microsoft.com/office/word/2016/wordml/cid" xmlns:w16="http://schemas.microsoft.com/office/word/2018/wordml" xmlns:w16sdtdh="http://schemas.microsoft.com/office/word/2020/wordml/sdtdatahash" xmlns:w16se="http://schemas.microsoft.com/office/word/2015/wordml/symex" mc:Ignorable="w14 w15 w16se w16cid w16 w16cex w16sdtdh">
   <w:docDefaults>
     <w:rPrDefault>
       <w:rPr>
@@ -69,7 +411,7 @@
       </w:pPr>
     </w:pPrDefault>
   </w:docDefaults>
-  <w:latentStyles w:defLockedState="0" w:defUIPriority="99" w:defSemiHidden="0" w:defUnhideWhenUsed="0" w:defQFormat="0" w:count="371">
+  <w:latentStyles w:defLockedState="0" w:defUIPriority="99" w:defSemiHidden="0" w:defUnhideWhenUsed="0" w:defQFormat="0" w:count="376">
     <w:lsdException w:name="Normal" w:uiPriority="0" w:qFormat="1"/>
     <w:lsdException w:name="heading 1" w:uiPriority="9" w:qFormat="1"/>
     <w:lsdException w:name="heading 2" w:semiHidden="1" w:uiPriority="9" w:unhideWhenUsed="1" w:qFormat="1"/>
@@ -175,7 +517,6 @@
     <w:lsdException w:name="HTML Sample" w:semiHidden="1" w:unhideWhenUsed="1"/>
     <w:lsdException w:name="HTML Typewriter" w:semiHidden="1" w:unhideWhenUsed="1"/>
     <w:lsdException w:name="HTML Variable" w:semiHidden="1" w:unhideWhenUsed="1"/>
-    <w:lsdException w:name="Normal Table" w:semiHidden="1" w:unhideWhenUsed="1"/>
     <w:lsdException w:name="annotation subject" w:semiHidden="1" w:unhideWhenUsed="1"/>
     <w:lsdException w:name="No List" w:semiHidden="1" w:unhideWhenUsed="1"/>
     <w:lsdException w:name="Outline List 1" w:semiHidden="1" w:unhideWhenUsed="1"/>
@@ -218,11 +559,8 @@
     <w:lsdException w:name="Table Contemporary" w:semiHidden="1" w:unhideWhenUsed="1"/>
     <w:lsdException w:name="Table Elegant" w:semiHidden="1" w:unhideWhenUsed="1"/>
     <w:lsdException w:name="Table Professional" w:semiHidden="1" w:unhideWhenUsed="1"/>
-    <w:lsdException w:name="Table Subtle 1" w:semiHidden="1" w:unhideWhenUsed="1"/>
     <w:lsdException w:name="Table Subtle 2" w:semiHidden="1" w:unhideWhenUsed="1"/>
     <w:lsdException w:name="Table Web 1" w:semiHidden="1" w:unhideWhenUsed="1"/>
-    <w:lsdException w:name="Table Web 2" w:semiHidden="1" w:unhideWhenUsed="1"/>
-    <w:lsdException w:name="Table Web 3" w:semiHidden="1" w:unhideWhenUsed="1"/>
     <w:lsdException w:name="Balloon Text" w:semiHidden="1" w:unhideWhenUsed="1"/>
     <w:lsdException w:name="Table Grid" w:uiPriority="39"/>
     <w:lsdException w:name="Table Theme" w:semiHidden="1" w:unhideWhenUsed="1"/>
@@ -441,6 +779,11 @@
     <w:lsdException w:name="List Table 5 Dark Accent 6" w:uiPriority="50"/>
     <w:lsdException w:name="List Table 6 Colorful Accent 6" w:uiPriority="51"/>
     <w:lsdException w:name="List Table 7 Colorful Accent 6" w:uiPriority="52"/>
+    <w:lsdException w:name="Mention" w:semiHidden="1" w:unhideWhenUsed="1"/>
+    <w:lsdException w:name="Smart Hyperlink" w:semiHidden="1" w:unhideWhenUsed="1"/>
+    <w:lsdException w:name="Hashtag" w:semiHidden="1" w:unhideWhenUsed="1"/>
+    <w:lsdException w:name="Unresolved Mention" w:semiHidden="1" w:unhideWhenUsed="1"/>
+    <w:lsdException w:name="Smart Link" w:semiHidden="1" w:unhideWhenUsed="1"/>
   </w:latentStyles>
   <w:style w:type="paragraph" w:default="1" w:styleId="Normal">
     <w:name w:val="Normal"/>
@@ -472,6 +815,17 @@
     <w:uiPriority w:val="99"/>
     <w:semiHidden/>
     <w:unhideWhenUsed/>
+  </w:style>
+  <w:style w:type="paragraph" w:styleId="Paragraphedeliste">
+    <w:name w:val="List Paragraph"/>
+    <w:basedOn w:val="Normal"/>
+    <w:uiPriority w:val="34"/>
+    <w:qFormat/>
+    <w:rsid w:val="009F3D1F"/>
+    <w:pPr>
+      <w:ind w:left="720"/>
+      <w:contextualSpacing/>
+    </w:pPr>
   </w:style>
 </w:styles>
 </file>
